--- a/TEMP/input/p091r_HW_++MHS_+_G4/tc_p091r.docx
+++ b/TEMP/input/p091r_HW_++MHS_+_G4/tc_p091r.docx
@@ -4843,36 +4843,14 @@
     <w:rPrDefault>
       <w:rPr>
         <w:rFonts w:ascii="Arial" w:cs="Arial" w:eastAsia="Arial" w:hAnsi="Arial"/>
-        <w:b w:val="0"/>
-        <w:i w:val="0"/>
-        <w:smallCaps w:val="0"/>
-        <w:strike w:val="0"/>
-        <w:color w:val="000000"/>
         <w:sz w:val="22"/>
         <w:szCs w:val="22"/>
-        <w:u w:val="none"/>
-        <w:shd w:fill="auto" w:val="clear"/>
-        <w:vertAlign w:val="baseline"/>
         <w:lang w:val="en"/>
       </w:rPr>
     </w:rPrDefault>
     <w:pPrDefault>
       <w:pPr>
-        <w:keepNext w:val="0"/>
-        <w:keepLines w:val="0"/>
-        <w:widowControl w:val="1"/>
-        <w:pBdr>
-          <w:top w:space="0" w:sz="0" w:val="nil"/>
-          <w:left w:space="0" w:sz="0" w:val="nil"/>
-          <w:bottom w:space="0" w:sz="0" w:val="nil"/>
-          <w:right w:space="0" w:sz="0" w:val="nil"/>
-          <w:between w:space="0" w:sz="0" w:val="nil"/>
-        </w:pBdr>
-        <w:shd w:fill="auto" w:val="clear"/>
-        <w:spacing w:after="0" w:before="0" w:line="276" w:lineRule="auto"/>
-        <w:ind w:left="0" w:right="0" w:firstLine="0"/>
-        <w:contextualSpacing w:val="0"/>
-        <w:jc w:val="left"/>
+        <w:spacing w:line="276" w:lineRule="auto"/>
       </w:pPr>
     </w:pPrDefault>
   </w:docDefaults>

--- a/TEMP/input/p091r_HW_++MHS_+_G4/tc_p091r.docx
+++ b/TEMP/input/p091r_HW_++MHS_+_G4/tc_p091r.docx
@@ -613,7 +613,51 @@
           <w:color w:val="000000"/>
           <w:rtl w:val="0"/>
         </w:rPr>
-        <w:t xml:space="preserve">e de la vigne de touts </w:t>
+        <w:t xml:space="preserve">e de la </w:t>
+      </w:r>
+      <w:r>
+        <w:rPr>
+          <w:rFonts w:ascii="Courier New" w:cs="Courier New" w:eastAsia="Courier New" w:hAnsi="Courier New"/>
+          <w:color w:val="0000ff"/>
+          <w:sz w:val="18"/>
+          <w:szCs w:val="18"/>
+          <w:rtl w:val="0"/>
+        </w:rPr>
+        <w:t xml:space="preserve">&lt;pa&gt;</w:t>
+      </w:r>
+      <w:r>
+        <w:rPr>
+          <w:color w:val="000000"/>
+          <w:rtl w:val="0"/>
+        </w:rPr>
+        <w:t xml:space="preserve">vigne</w:t>
+      </w:r>
+      <w:r>
+        <w:rPr>
+          <w:rFonts w:ascii="Courier New" w:cs="Courier New" w:eastAsia="Courier New" w:hAnsi="Courier New"/>
+          <w:color w:val="0000ff"/>
+          <w:sz w:val="18"/>
+          <w:szCs w:val="18"/>
+          <w:rtl w:val="0"/>
+        </w:rPr>
+        <w:t xml:space="preserve">&lt;/pa&gt;</w:t>
+      </w:r>
+      <w:r>
+        <w:rPr>
+          <w:color w:val="000000"/>
+          <w:rtl w:val="0"/>
+        </w:rPr>
+        <w:t xml:space="preserve"> de touts </w:t>
+      </w:r>
+      <w:r>
+        <w:rPr>
+          <w:rFonts w:ascii="Courier New" w:cs="Courier New" w:eastAsia="Courier New" w:hAnsi="Courier New"/>
+          <w:color w:val="0000ff"/>
+          <w:sz w:val="18"/>
+          <w:szCs w:val="18"/>
+          <w:rtl w:val="0"/>
+        </w:rPr>
+        <w:t xml:space="preserve">&lt;pa&gt;</w:t>
       </w:r>
       <w:r>
         <w:rPr>
@@ -621,6 +665,16 @@
           <w:rtl w:val="0"/>
         </w:rPr>
         <w:t xml:space="preserve">persees</w:t>
+      </w:r>
+      <w:r>
+        <w:rPr>
+          <w:rFonts w:ascii="Courier New" w:cs="Courier New" w:eastAsia="Courier New" w:hAnsi="Courier New"/>
+          <w:color w:val="0000ff"/>
+          <w:sz w:val="18"/>
+          <w:szCs w:val="18"/>
+          <w:rtl w:val="0"/>
+        </w:rPr>
+        <w:t xml:space="preserve">&lt;/pa&gt;</w:t>
       </w:r>
       <w:r>
         <w:rPr>
@@ -678,7 +732,34 @@
           <w:color w:val="000000"/>
           <w:rtl w:val="0"/>
         </w:rPr>
-        <w:t xml:space="preserve"> des abricots</w:t>
+        <w:t xml:space="preserve"> des </w:t>
+      </w:r>
+      <w:r>
+        <w:rPr>
+          <w:rFonts w:ascii="Courier New" w:cs="Courier New" w:eastAsia="Courier New" w:hAnsi="Courier New"/>
+          <w:color w:val="0000ff"/>
+          <w:sz w:val="18"/>
+          <w:szCs w:val="18"/>
+          <w:rtl w:val="0"/>
+        </w:rPr>
+        <w:t xml:space="preserve">&lt;pa&gt;</w:t>
+      </w:r>
+      <w:r>
+        <w:rPr>
+          <w:color w:val="000000"/>
+          <w:rtl w:val="0"/>
+        </w:rPr>
+        <w:t xml:space="preserve">abricots</w:t>
+      </w:r>
+      <w:r>
+        <w:rPr>
+          <w:rFonts w:ascii="Courier New" w:cs="Courier New" w:eastAsia="Courier New" w:hAnsi="Courier New"/>
+          <w:color w:val="0000ff"/>
+          <w:sz w:val="18"/>
+          <w:szCs w:val="18"/>
+          <w:rtl w:val="0"/>
+        </w:rPr>
+        <w:t xml:space="preserve">&lt;/pa&gt;</w:t>
       </w:r>
       <w:r>
         <w:rPr>
@@ -760,7 +841,41 @@
           <w:color w:val="000000"/>
           <w:rtl w:val="0"/>
         </w:rPr>
-        <w:t xml:space="preserve">Les abricots ont </w:t>
+        <w:t xml:space="preserve">Les </w:t>
+      </w:r>
+      <w:r>
+        <w:rPr>
+          <w:rFonts w:ascii="Courier New" w:cs="Courier New" w:eastAsia="Courier New" w:hAnsi="Courier New"/>
+          <w:color w:val="0000ff"/>
+          <w:sz w:val="18"/>
+          <w:szCs w:val="18"/>
+          <w:rtl w:val="0"/>
+        </w:rPr>
+        <w:t xml:space="preserve">&lt;pa&gt;</w:t>
+      </w:r>
+      <w:r>
+        <w:rPr>
+          <w:color w:val="000000"/>
+          <w:rtl w:val="0"/>
+        </w:rPr>
+        <w:t xml:space="preserve">abricots</w:t>
+      </w:r>
+      <w:r>
+        <w:rPr>
+          <w:rFonts w:ascii="Courier New" w:cs="Courier New" w:eastAsia="Courier New" w:hAnsi="Courier New"/>
+          <w:color w:val="0000ff"/>
+          <w:sz w:val="18"/>
+          <w:szCs w:val="18"/>
+          <w:rtl w:val="0"/>
+        </w:rPr>
+        <w:t xml:space="preserve">&lt;/pa&gt;</w:t>
+      </w:r>
+      <w:r>
+        <w:rPr>
+          <w:color w:val="000000"/>
+          <w:rtl w:val="0"/>
+        </w:rPr>
+        <w:t xml:space="preserve"> ont </w:t>
       </w:r>
       <w:r>
         <w:rPr>
@@ -914,7 +1029,41 @@
           <w:color w:val="000000"/>
           <w:rtl w:val="0"/>
         </w:rPr>
-        <w:t xml:space="preserve">gectes de prunier &amp;</w:t>
+        <w:t xml:space="preserve">gectes de </w:t>
+      </w:r>
+      <w:r>
+        <w:rPr>
+          <w:rFonts w:ascii="Courier New" w:cs="Courier New" w:eastAsia="Courier New" w:hAnsi="Courier New"/>
+          <w:color w:val="0000ff"/>
+          <w:sz w:val="18"/>
+          <w:szCs w:val="18"/>
+          <w:rtl w:val="0"/>
+        </w:rPr>
+        <w:t xml:space="preserve">&lt;pa&gt;</w:t>
+      </w:r>
+      <w:r>
+        <w:rPr>
+          <w:color w:val="000000"/>
+          <w:rtl w:val="0"/>
+        </w:rPr>
+        <w:t xml:space="preserve">prunier</w:t>
+      </w:r>
+      <w:r>
+        <w:rPr>
+          <w:rFonts w:ascii="Courier New" w:cs="Courier New" w:eastAsia="Courier New" w:hAnsi="Courier New"/>
+          <w:color w:val="0000ff"/>
+          <w:sz w:val="18"/>
+          <w:szCs w:val="18"/>
+          <w:rtl w:val="0"/>
+        </w:rPr>
+        <w:t xml:space="preserve">&lt;/pa&gt;</w:t>
+      </w:r>
+      <w:r>
+        <w:rPr>
+          <w:color w:val="000000"/>
+          <w:rtl w:val="0"/>
+        </w:rPr>
+        <w:t xml:space="preserve"> &amp;</w:t>
       </w:r>
       <w:r>
         <w:rPr>
@@ -928,10 +1077,36 @@
       </w:r>
       <w:r>
         <w:rPr>
-          <w:color w:val="000000"/>
-          <w:rtl w:val="0"/>
-        </w:rPr>
-        <w:t xml:space="preserve"> amendiers</w:t>
+          <w:rtl w:val="0"/>
+        </w:rPr>
+        <w:t xml:space="preserve"> </w:t>
+      </w:r>
+      <w:r>
+        <w:rPr>
+          <w:rFonts w:ascii="Courier New" w:cs="Courier New" w:eastAsia="Courier New" w:hAnsi="Courier New"/>
+          <w:color w:val="0000ff"/>
+          <w:sz w:val="18"/>
+          <w:szCs w:val="18"/>
+          <w:rtl w:val="0"/>
+        </w:rPr>
+        <w:t xml:space="preserve">&lt;pa&gt;</w:t>
+      </w:r>
+      <w:r>
+        <w:rPr>
+          <w:color w:val="000000"/>
+          <w:rtl w:val="0"/>
+        </w:rPr>
+        <w:t xml:space="preserve">amendiers</w:t>
+      </w:r>
+      <w:r>
+        <w:rPr>
+          <w:rFonts w:ascii="Courier New" w:cs="Courier New" w:eastAsia="Courier New" w:hAnsi="Courier New"/>
+          <w:color w:val="0000ff"/>
+          <w:sz w:val="18"/>
+          <w:szCs w:val="18"/>
+          <w:rtl w:val="0"/>
+        </w:rPr>
+        <w:t xml:space="preserve">&lt;/pa&gt;</w:t>
       </w:r>
       <w:r>
         <w:rPr>
@@ -1101,6 +1276,16 @@
       </w:r>
       <w:r>
         <w:rPr>
+          <w:rFonts w:ascii="Courier New" w:cs="Courier New" w:eastAsia="Courier New" w:hAnsi="Courier New"/>
+          <w:color w:val="0000ff"/>
+          <w:sz w:val="18"/>
+          <w:szCs w:val="18"/>
+          <w:rtl w:val="0"/>
+        </w:rPr>
+        <w:t xml:space="preserve">&lt;env&gt;</w:t>
+      </w:r>
+      <w:r>
+        <w:rPr>
           <w:rtl w:val="0"/>
         </w:rPr>
         <w:t xml:space="preserve">E</w:t>
@@ -1190,6 +1375,16 @@
       <w:r>
         <w:rPr>
           <w:rFonts w:ascii="Courier New" w:cs="Courier New" w:eastAsia="Courier New" w:hAnsi="Courier New"/>
+          <w:color w:val="0000ff"/>
+          <w:sz w:val="18"/>
+          <w:szCs w:val="18"/>
+          <w:rtl w:val="0"/>
+        </w:rPr>
+        <w:t xml:space="preserve">&lt;/env&gt;</w:t>
+      </w:r>
+      <w:r>
+        <w:rPr>
+          <w:rFonts w:ascii="Courier New" w:cs="Courier New" w:eastAsia="Courier New" w:hAnsi="Courier New"/>
           <w:color w:val="7f6000"/>
           <w:sz w:val="18"/>
           <w:szCs w:val="18"/>
@@ -1279,41 +1474,10 @@
       </w:r>
       <w:r>
         <w:rPr>
-          <w:rFonts w:ascii="Courier New" w:cs="Courier New" w:eastAsia="Courier New" w:hAnsi="Courier New"/>
-          <w:b w:val="0"/>
-          <w:color w:val="0000ff"/>
-          <w:sz w:val="18"/>
-          <w:szCs w:val="18"/>
-          <w:rtl w:val="0"/>
-        </w:rPr>
-        <w:t xml:space="preserve">&lt;</w:t>
-      </w:r>
-      <w:r>
-        <w:rPr>
-          <w:rFonts w:ascii="Courier New" w:cs="Courier New" w:eastAsia="Courier New" w:hAnsi="Courier New"/>
-          <w:color w:val="0000ff"/>
-          <w:sz w:val="18"/>
-          <w:szCs w:val="18"/>
-          <w:rtl w:val="0"/>
-        </w:rPr>
-        <w:t xml:space="preserve">m&gt;</w:t>
-      </w:r>
-      <w:r>
-        <w:rPr>
           <w:color w:val="000000"/>
           <w:rtl w:val="0"/>
         </w:rPr>
         <w:t xml:space="preserve">bois vieulx</w:t>
-      </w:r>
-      <w:r>
-        <w:rPr>
-          <w:rFonts w:ascii="Courier New" w:cs="Courier New" w:eastAsia="Courier New" w:hAnsi="Courier New"/>
-          <w:color w:val="0000ff"/>
-          <w:sz w:val="18"/>
-          <w:szCs w:val="18"/>
-          <w:rtl w:val="0"/>
-        </w:rPr>
-        <w:t xml:space="preserve">&lt;/m&gt;</w:t>
       </w:r>
       <w:r>
         <w:rPr>
@@ -1440,30 +1604,10 @@
       </w:r>
       <w:r>
         <w:rPr>
-          <w:rFonts w:ascii="Courier New" w:cs="Courier New" w:eastAsia="Courier New" w:hAnsi="Courier New"/>
-          <w:color w:val="0000ff"/>
-          <w:sz w:val="18"/>
-          <w:szCs w:val="18"/>
-          <w:rtl w:val="0"/>
-        </w:rPr>
-        <w:t xml:space="preserve">&lt;m&gt;</w:t>
-      </w:r>
-      <w:r>
-        <w:rPr>
           <w:color w:val="000000"/>
           <w:rtl w:val="0"/>
         </w:rPr>
         <w:t xml:space="preserve">jeune bois</w:t>
-      </w:r>
-      <w:r>
-        <w:rPr>
-          <w:rFonts w:ascii="Courier New" w:cs="Courier New" w:eastAsia="Courier New" w:hAnsi="Courier New"/>
-          <w:color w:val="0000ff"/>
-          <w:sz w:val="18"/>
-          <w:szCs w:val="18"/>
-          <w:rtl w:val="0"/>
-        </w:rPr>
-        <w:t xml:space="preserve">&lt;/m&gt;</w:t>
       </w:r>
       <w:r>
         <w:rPr>
@@ -1515,30 +1659,10 @@
       </w:r>
       <w:r>
         <w:rPr>
-          <w:rFonts w:ascii="Courier New" w:cs="Courier New" w:eastAsia="Courier New" w:hAnsi="Courier New"/>
-          <w:color w:val="0000ff"/>
-          <w:sz w:val="18"/>
-          <w:szCs w:val="18"/>
-          <w:rtl w:val="0"/>
-        </w:rPr>
-        <w:t xml:space="preserve">&lt;m&gt;</w:t>
-      </w:r>
-      <w:r>
-        <w:rPr>
           <w:color w:val="000000"/>
           <w:rtl w:val="0"/>
         </w:rPr>
         <w:t xml:space="preserve">bois vieulx</w:t>
-      </w:r>
-      <w:r>
-        <w:rPr>
-          <w:rFonts w:ascii="Courier New" w:cs="Courier New" w:eastAsia="Courier New" w:hAnsi="Courier New"/>
-          <w:color w:val="0000ff"/>
-          <w:sz w:val="18"/>
-          <w:szCs w:val="18"/>
-          <w:rtl w:val="0"/>
-        </w:rPr>
-        <w:t xml:space="preserve">&lt;/m&gt;</w:t>
       </w:r>
       <w:r>
         <w:rPr>
@@ -1590,16 +1714,6 @@
       </w:r>
       <w:r>
         <w:rPr>
-          <w:rFonts w:ascii="Courier New" w:cs="Courier New" w:eastAsia="Courier New" w:hAnsi="Courier New"/>
-          <w:color w:val="0000ff"/>
-          <w:sz w:val="18"/>
-          <w:szCs w:val="18"/>
-          <w:rtl w:val="0"/>
-        </w:rPr>
-        <w:t xml:space="preserve">&lt;m&gt;</w:t>
-      </w:r>
-      <w:r>
-        <w:rPr>
           <w:color w:val="000000"/>
           <w:rtl w:val="0"/>
         </w:rPr>
@@ -1611,7 +1725,7 @@
           <w:color w:val="000000"/>
           <w:rtl w:val="0"/>
         </w:rPr>
-        <w:t xml:space="preserve">vieulx</w:t>
+        <w:t xml:space="preserve">v</w:t>
       </w:r>
       <w:commentRangeEnd w:id="0"/>
       <w:r>
@@ -1619,13 +1733,10 @@
       </w:r>
       <w:r>
         <w:rPr>
-          <w:rFonts w:ascii="Courier New" w:cs="Courier New" w:eastAsia="Courier New" w:hAnsi="Courier New"/>
-          <w:color w:val="0000ff"/>
-          <w:sz w:val="18"/>
-          <w:szCs w:val="18"/>
-          <w:rtl w:val="0"/>
-        </w:rPr>
-        <w:t xml:space="preserve">&lt;/m&gt;</w:t>
+          <w:color w:val="000000"/>
+          <w:rtl w:val="0"/>
+        </w:rPr>
+        <w:t xml:space="preserve">ieulx</w:t>
       </w:r>
       <w:r>
         <w:rPr>
@@ -1743,17 +1854,17 @@
           <w:color w:val="000000"/>
           <w:rtl w:val="0"/>
         </w:rPr>
-        <w:t xml:space="preserve">Mays si le greffe est tout de </w:t>
-      </w:r>
-      <w:r>
-        <w:rPr>
-          <w:rFonts w:ascii="Courier New" w:cs="Courier New" w:eastAsia="Courier New" w:hAnsi="Courier New"/>
-          <w:color w:val="0000ff"/>
-          <w:sz w:val="18"/>
-          <w:szCs w:val="18"/>
-          <w:rtl w:val="0"/>
-        </w:rPr>
-        <w:t xml:space="preserve">&lt;m&gt;</w:t>
+        <w:t xml:space="preserve">Mays si le greffe est tout de</w:t>
+      </w:r>
+      <w:r>
+        <w:rPr>
+          <w:rFonts w:ascii="Courier New" w:cs="Courier New" w:eastAsia="Courier New" w:hAnsi="Courier New"/>
+          <w:color w:val="0000ff"/>
+          <w:sz w:val="18"/>
+          <w:szCs w:val="18"/>
+          <w:rtl w:val="0"/>
+        </w:rPr>
+        <w:t xml:space="preserve"> </w:t>
       </w:r>
       <w:r>
         <w:rPr>
@@ -1761,16 +1872,6 @@
           <w:rtl w:val="0"/>
         </w:rPr>
         <w:t xml:space="preserve">bois vieulx</w:t>
-      </w:r>
-      <w:r>
-        <w:rPr>
-          <w:rFonts w:ascii="Courier New" w:cs="Courier New" w:eastAsia="Courier New" w:hAnsi="Courier New"/>
-          <w:color w:val="0000ff"/>
-          <w:sz w:val="18"/>
-          <w:szCs w:val="18"/>
-          <w:rtl w:val="0"/>
-        </w:rPr>
-        <w:t xml:space="preserve">&lt;/m&gt;</w:t>
       </w:r>
       <w:r>
         <w:rPr>
@@ -4779,7 +4880,7 @@
       </w:r>
     </w:p>
   </w:comment>
-  <w:comment w:author="Marc Smith" w:id="0" w:date="2014-08-10T17:47:26Z">
+  <w:comment w:author="Margot Lyautey" w:id="0" w:date="2018-07-04T09:30:57Z">
     <w:p>
       <w:pPr>
         <w:keepNext w:val="0"/>
@@ -4826,7 +4927,7 @@
           <w:vertAlign w:val="baseline"/>
           <w:rtl w:val="0"/>
         </w:rPr>
-        <w:t xml:space="preserve">Sic (repetition)</w:t>
+        <w:t xml:space="preserve">Marc Smith : Sic (repetition)</w:t>
       </w:r>
     </w:p>
   </w:comment>

--- a/TEMP/input/p091r_HW_++MHS_+_G4/tc_p091r.docx
+++ b/TEMP/input/p091r_HW_++MHS_+_G4/tc_p091r.docx
@@ -3838,7 +3838,6 @@
         </w:rPr>
         <w:t xml:space="preserve">Si la piece a mouler est de grand relief trasse premiere</w:t>
       </w:r>
-      <w:commentRangeStart w:id="2"/>
       <w:r>
         <w:rPr>
           <w:color w:val="000000"/>
@@ -3846,9 +3845,52 @@
         </w:rPr>
         <w:t xml:space="preserve">m</w:t>
       </w:r>
-      <w:commentRangeEnd w:id="2"/>
-      <w:r>
-        <w:commentReference w:id="2"/>
+      <w:r>
+        <w:rPr>
+          <w:rFonts w:ascii="Courier New" w:cs="Courier New" w:eastAsia="Courier New" w:hAnsi="Courier New"/>
+          <w:color w:val="a91111"/>
+          <w:sz w:val="18"/>
+          <w:szCs w:val="18"/>
+          <w:rtl w:val="0"/>
+        </w:rPr>
+        <w:t xml:space="preserve">&lt;corr&gt;</w:t>
+      </w:r>
+      <w:r>
+        <w:rPr>
+          <w:rFonts w:ascii="Courier New" w:cs="Courier New" w:eastAsia="Courier New" w:hAnsi="Courier New"/>
+          <w:color w:val="a9a9a9"/>
+          <w:sz w:val="14"/>
+          <w:szCs w:val="14"/>
+          <w:rtl w:val="0"/>
+        </w:rPr>
+        <w:t xml:space="preserve">&lt;exp&gt;</w:t>
+      </w:r>
+      <w:r>
+        <w:rPr>
+          <w:color w:val="000000"/>
+          <w:rtl w:val="0"/>
+        </w:rPr>
+        <w:t xml:space="preserve">ent</w:t>
+      </w:r>
+      <w:r>
+        <w:rPr>
+          <w:rFonts w:ascii="Courier New" w:cs="Courier New" w:eastAsia="Courier New" w:hAnsi="Courier New"/>
+          <w:color w:val="a9a9a9"/>
+          <w:sz w:val="14"/>
+          <w:szCs w:val="14"/>
+          <w:rtl w:val="0"/>
+        </w:rPr>
+        <w:t xml:space="preserve">&lt;/exp&gt;</w:t>
+      </w:r>
+      <w:r>
+        <w:rPr>
+          <w:rFonts w:ascii="Courier New" w:cs="Courier New" w:eastAsia="Courier New" w:hAnsi="Courier New"/>
+          <w:color w:val="a91111"/>
+          <w:sz w:val="18"/>
+          <w:szCs w:val="18"/>
+          <w:rtl w:val="0"/>
+        </w:rPr>
+        <w:t xml:space="preserve">&lt;/corr&gt;</w:t>
       </w:r>
       <w:r>
         <w:rPr>
@@ -3940,7 +3982,20 @@
           <w:color w:val="000000"/>
           <w:rtl w:val="0"/>
         </w:rPr>
-        <w:t xml:space="preserve"> le cane avecq un </w:t>
+        <w:t xml:space="preserve"> le ca</w:t>
+      </w:r>
+      <w:r>
+        <w:rPr>
+          <w:rtl w:val="0"/>
+        </w:rPr>
+        <w:t xml:space="preserve">v</w:t>
+      </w:r>
+      <w:r>
+        <w:rPr>
+          <w:color w:val="000000"/>
+          <w:rtl w:val="0"/>
+        </w:rPr>
+        <w:t xml:space="preserve">e avecq un </w:t>
       </w:r>
       <w:r>
         <w:rPr>
@@ -4778,57 +4833,6 @@
 
 <file path=word/comments.xml><?xml version="1.0" encoding="utf-8"?>
 <w:comments xmlns:mc="http://schemas.openxmlformats.org/markup-compatibility/2006" xmlns:o="urn:schemas-microsoft-com:office:office" xmlns:r="http://schemas.openxmlformats.org/officeDocument/2006/relationships" xmlns:m="http://schemas.openxmlformats.org/officeDocument/2006/math" xmlns:v="urn:schemas-microsoft-com:vml" xmlns:wp="http://schemas.openxmlformats.org/drawingml/2006/wordprocessingDrawing" xmlns:w10="urn:schemas-microsoft-com:office:word" xmlns:w="http://schemas.openxmlformats.org/wordprocessingml/2006/main" xmlns:wne="http://schemas.microsoft.com/office/word/2006/wordml" xmlns:sl="http://schemas.openxmlformats.org/schemaLibrary/2006/main" xmlns:a="http://schemas.openxmlformats.org/drawingml/2006/main" xmlns:pic="http://schemas.openxmlformats.org/drawingml/2006/picture" xmlns:c="http://schemas.openxmlformats.org/drawingml/2006/chart" xmlns:lc="http://schemas.openxmlformats.org/drawingml/2006/lockedCanvas" xmlns:dgm="http://schemas.openxmlformats.org/drawingml/2006/diagram" xmlns:wps="http://schemas.microsoft.com/office/word/2010/wordprocessingShape" xmlns:wpg="http://schemas.microsoft.com/office/word/2010/wordprocessingGroup" xmlns:w14="http://schemas.microsoft.com/office/word/2010/wordml" xmlns:w15="http://schemas.microsoft.com/office/word/2012/wordml">
-  <w:comment w:author="Celine Camps" w:id="2" w:date="2016-06-20T18:08:47Z">
-    <w:p>
-      <w:pPr>
-        <w:keepNext w:val="0"/>
-        <w:keepLines w:val="0"/>
-        <w:widowControl w:val="0"/>
-        <w:pBdr>
-          <w:top w:space="0" w:sz="0" w:val="nil"/>
-          <w:left w:space="0" w:sz="0" w:val="nil"/>
-          <w:bottom w:space="0" w:sz="0" w:val="nil"/>
-          <w:right w:space="0" w:sz="0" w:val="nil"/>
-          <w:between w:space="0" w:sz="0" w:val="nil"/>
-        </w:pBdr>
-        <w:shd w:fill="auto" w:val="clear"/>
-        <w:spacing w:after="0" w:before="0" w:line="240" w:lineRule="auto"/>
-        <w:ind w:left="0" w:right="0" w:firstLine="0"/>
-        <w:contextualSpacing w:val="0"/>
-        <w:jc w:val="left"/>
-        <w:rPr>
-          <w:rFonts w:ascii="Arial" w:cs="Arial" w:eastAsia="Arial" w:hAnsi="Arial"/>
-          <w:b w:val="0"/>
-          <w:i w:val="0"/>
-          <w:smallCaps w:val="0"/>
-          <w:strike w:val="0"/>
-          <w:color w:val="000000"/>
-          <w:sz w:val="22"/>
-          <w:szCs w:val="22"/>
-          <w:u w:val="none"/>
-          <w:shd w:fill="auto" w:val="clear"/>
-          <w:vertAlign w:val="baseline"/>
-        </w:rPr>
-      </w:pPr>
-      <w:r>
-        <w:rPr>
-          <w:rFonts w:ascii="Arial" w:cs="Arial" w:eastAsia="Arial" w:hAnsi="Arial"/>
-          <w:b w:val="0"/>
-          <w:i w:val="0"/>
-          <w:smallCaps w:val="0"/>
-          <w:strike w:val="0"/>
-          <w:color w:val="000000"/>
-          <w:sz w:val="22"/>
-          <w:szCs w:val="22"/>
-          <w:u w:val="none"/>
-          <w:shd w:fill="auto" w:val="clear"/>
-          <w:vertAlign w:val="baseline"/>
-          <w:rtl w:val="0"/>
-        </w:rPr>
-        <w:t xml:space="preserve">sic</w:t>
-      </w:r>
-    </w:p>
-  </w:comment>
   <w:comment w:author="Heather Wacha" w:id="1" w:date="2016-06-13T19:21:03Z">
     <w:p>
       <w:pPr>

--- a/TEMP/input/p091r_HW_++MHS_+_G4/tc_p091r.docx
+++ b/TEMP/input/p091r_HW_++MHS_+_G4/tc_p091r.docx
@@ -188,24 +188,7 @@
           <w:szCs w:val="18"/>
           <w:rtl w:val="0"/>
         </w:rPr>
-        <w:t xml:space="preserve">&lt;id&gt;</w:t>
-      </w:r>
-      <w:r>
-        <w:rPr>
-          <w:color w:val="000000"/>
-          <w:rtl w:val="0"/>
-        </w:rPr>
-        <w:t xml:space="preserve">p091r_1</w:t>
-      </w:r>
-      <w:r>
-        <w:rPr>
-          <w:rFonts w:ascii="Courier New" w:cs="Courier New" w:eastAsia="Courier New" w:hAnsi="Courier New"/>
-          <w:color w:val="7f6000"/>
-          <w:sz w:val="18"/>
-          <w:szCs w:val="18"/>
-          <w:rtl w:val="0"/>
-        </w:rPr>
-        <w:t xml:space="preserve">&lt;/id&gt;</w:t>
+        <w:t xml:space="preserve">&lt;id&gt;p091r_1&lt;/id&gt;</w:t>
       </w:r>
       <w:r>
         <w:rPr>
@@ -2061,24 +2044,7 @@
           <w:szCs w:val="18"/>
           <w:rtl w:val="0"/>
         </w:rPr>
-        <w:t xml:space="preserve">&lt;id&gt;</w:t>
-      </w:r>
-      <w:r>
-        <w:rPr>
-          <w:color w:val="000000"/>
-          <w:rtl w:val="0"/>
-        </w:rPr>
-        <w:t xml:space="preserve">p091r_2</w:t>
-      </w:r>
-      <w:r>
-        <w:rPr>
-          <w:rFonts w:ascii="Courier New" w:cs="Courier New" w:eastAsia="Courier New" w:hAnsi="Courier New"/>
-          <w:color w:val="7f6000"/>
-          <w:sz w:val="18"/>
-          <w:szCs w:val="18"/>
-          <w:rtl w:val="0"/>
-        </w:rPr>
-        <w:t xml:space="preserve">&lt;/id&gt;</w:t>
+        <w:t xml:space="preserve">&lt;id&gt;p091r_2&lt;/id&gt;</w:t>
       </w:r>
       <w:r>
         <w:rPr>

--- a/TEMP/input/p091r_HW_++MHS_+_G4/tc_p091r.docx
+++ b/TEMP/input/p091r_HW_++MHS_+_G4/tc_p091r.docx
@@ -4790,7 +4790,7 @@
     </w:p>
     <w:sectPr>
       <w:pgSz w:h="15840" w:w="12240"/>
-      <w:pgMar w:bottom="1440" w:top="1440" w:left="1440" w:right="1440" w:header="0"/>
+      <w:pgMar w:bottom="1440" w:top="1440" w:left="1440" w:right="1440" w:header="0" w:footer="720"/>
       <w:pgNumType w:start="1"/>
     </w:sectPr>
   </w:body>

--- a/TEMP/input/p091r_HW_++MHS_+_G4/tc_p091r.docx
+++ b/TEMP/input/p091r_HW_++MHS_+_G4/tc_p091r.docx
@@ -1726,7 +1726,7 @@
           <w:color w:val="000000"/>
           <w:rtl w:val="0"/>
         </w:rPr>
-        <w:t xml:space="preserve"> </w:t>
+        <w:t xml:space="preserve">&lt;comment&gt;c_091r_01&lt;/comment&gt; </w:t>
       </w:r>
       <w:r>
         <w:rPr>
@@ -1831,6 +1831,26 @@
       <w:commentRangeEnd w:id="1"/>
       <w:r>
         <w:commentReference w:id="1"/>
+      </w:r>
+      <w:r>
+        <w:rPr>
+          <w:color w:val="000000"/>
+          <w:rtl w:val="0"/>
+        </w:rPr>
+        <w:t xml:space="preserve">&lt;comment&gt;c_091r_0</w:t>
+      </w:r>
+      <w:r>
+        <w:rPr>
+          <w:rtl w:val="0"/>
+        </w:rPr>
+        <w:t xml:space="preserve">2</w:t>
+      </w:r>
+      <w:r>
+        <w:rPr>
+          <w:color w:val="000000"/>
+          <w:rtl w:val="0"/>
+        </w:rPr>
+        <w:t xml:space="preserve">&lt;/comment&gt;</w:t>
       </w:r>
       <w:r>
         <w:rPr>

--- a/TEMP/input/p091r_HW_++MHS_+_G4/tc_p091r.docx
+++ b/TEMP/input/p091r_HW_++MHS_+_G4/tc_p091r.docx
@@ -15,7 +15,6 @@
           <w:between w:space="0" w:sz="0" w:val="nil"/>
         </w:pBdr>
         <w:shd w:fill="auto" w:val="clear"/>
-        <w:contextualSpacing w:val="0"/>
         <w:rPr>
           <w:color w:val="000000"/>
         </w:rPr>
@@ -66,7 +65,6 @@
           <w:between w:space="0" w:sz="0" w:val="nil"/>
         </w:pBdr>
         <w:shd w:fill="auto" w:val="clear"/>
-        <w:contextualSpacing w:val="0"/>
         <w:rPr>
           <w:color w:val="000000"/>
         </w:rPr>
@@ -117,7 +115,6 @@
           <w:between w:space="0" w:sz="0" w:val="nil"/>
         </w:pBdr>
         <w:shd w:fill="auto" w:val="clear"/>
-        <w:contextualSpacing w:val="0"/>
         <w:rPr>
           <w:color w:val="000000"/>
         </w:rPr>
@@ -141,7 +138,6 @@
           <w:between w:space="0" w:sz="0" w:val="nil"/>
         </w:pBdr>
         <w:shd w:fill="auto" w:val="clear"/>
-        <w:contextualSpacing w:val="0"/>
         <w:rPr>
           <w:color w:val="000000"/>
         </w:rPr>
@@ -175,7 +171,6 @@
           <w:between w:space="0" w:sz="0" w:val="nil"/>
         </w:pBdr>
         <w:shd w:fill="auto" w:val="clear"/>
-        <w:contextualSpacing w:val="0"/>
         <w:rPr>
           <w:color w:val="000000"/>
         </w:rPr>
@@ -209,7 +204,6 @@
           <w:between w:space="0" w:sz="0" w:val="nil"/>
         </w:pBdr>
         <w:shd w:fill="auto" w:val="clear"/>
-        <w:contextualSpacing w:val="0"/>
         <w:rPr>
           <w:color w:val="000000"/>
         </w:rPr>
@@ -260,7 +254,6 @@
           <w:between w:space="0" w:sz="0" w:val="nil"/>
         </w:pBdr>
         <w:shd w:fill="auto" w:val="clear"/>
-        <w:contextualSpacing w:val="0"/>
         <w:rPr>
           <w:color w:val="000000"/>
         </w:rPr>
@@ -284,7 +277,6 @@
           <w:between w:space="0" w:sz="0" w:val="nil"/>
         </w:pBdr>
         <w:shd w:fill="auto" w:val="clear"/>
-        <w:contextualSpacing w:val="0"/>
         <w:rPr>
           <w:color w:val="000000"/>
         </w:rPr>
@@ -460,7 +452,6 @@
           <w:between w:space="0" w:sz="0" w:val="nil"/>
         </w:pBdr>
         <w:shd w:fill="auto" w:val="clear"/>
-        <w:contextualSpacing w:val="0"/>
         <w:rPr>
           <w:color w:val="000000"/>
         </w:rPr>
@@ -518,7 +509,6 @@
           <w:between w:space="0" w:sz="0" w:val="nil"/>
         </w:pBdr>
         <w:shd w:fill="auto" w:val="clear"/>
-        <w:contextualSpacing w:val="0"/>
         <w:rPr>
           <w:color w:val="000000"/>
         </w:rPr>
@@ -688,7 +678,6 @@
           <w:between w:space="0" w:sz="0" w:val="nil"/>
         </w:pBdr>
         <w:shd w:fill="auto" w:val="clear"/>
-        <w:contextualSpacing w:val="0"/>
         <w:rPr>
           <w:color w:val="000000"/>
         </w:rPr>
@@ -773,7 +762,6 @@
           <w:between w:space="0" w:sz="0" w:val="nil"/>
         </w:pBdr>
         <w:shd w:fill="auto" w:val="clear"/>
-        <w:contextualSpacing w:val="0"/>
         <w:rPr>
           <w:color w:val="000000"/>
         </w:rPr>
@@ -804,7 +792,6 @@
           <w:between w:space="0" w:sz="0" w:val="nil"/>
         </w:pBdr>
         <w:shd w:fill="auto" w:val="clear"/>
-        <w:contextualSpacing w:val="0"/>
         <w:rPr>
           <w:color w:val="000000"/>
         </w:rPr>
@@ -927,7 +914,6 @@
           <w:between w:space="0" w:sz="0" w:val="nil"/>
         </w:pBdr>
         <w:shd w:fill="auto" w:val="clear"/>
-        <w:contextualSpacing w:val="0"/>
         <w:rPr>
           <w:color w:val="000000"/>
         </w:rPr>
@@ -1002,7 +988,6 @@
           <w:between w:space="0" w:sz="0" w:val="nil"/>
         </w:pBdr>
         <w:shd w:fill="auto" w:val="clear"/>
-        <w:contextualSpacing w:val="0"/>
         <w:rPr>
           <w:color w:val="000000"/>
         </w:rPr>
@@ -1120,7 +1105,6 @@
           <w:between w:space="0" w:sz="0" w:val="nil"/>
         </w:pBdr>
         <w:shd w:fill="auto" w:val="clear"/>
-        <w:contextualSpacing w:val="0"/>
         <w:rPr>
           <w:color w:val="000000"/>
         </w:rPr>
@@ -1151,7 +1135,6 @@
           <w:between w:space="0" w:sz="0" w:val="nil"/>
         </w:pBdr>
         <w:shd w:fill="auto" w:val="clear"/>
-        <w:contextualSpacing w:val="0"/>
         <w:rPr>
           <w:color w:val="000000"/>
         </w:rPr>
@@ -1245,7 +1228,6 @@
           <w:between w:space="0" w:sz="0" w:val="nil"/>
         </w:pBdr>
         <w:shd w:fill="auto" w:val="clear"/>
-        <w:contextualSpacing w:val="0"/>
         <w:rPr>
           <w:color w:val="000000"/>
         </w:rPr>
@@ -1343,7 +1325,6 @@
           <w:between w:space="0" w:sz="0" w:val="nil"/>
         </w:pBdr>
         <w:shd w:fill="auto" w:val="clear"/>
-        <w:contextualSpacing w:val="0"/>
         <w:rPr>
           <w:color w:val="000000"/>
         </w:rPr>
@@ -1394,7 +1375,6 @@
           <w:between w:space="0" w:sz="0" w:val="nil"/>
         </w:pBdr>
         <w:shd w:fill="auto" w:val="clear"/>
-        <w:contextualSpacing w:val="0"/>
         <w:rPr>
           <w:color w:val="000000"/>
         </w:rPr>
@@ -1425,7 +1405,6 @@
           <w:between w:space="0" w:sz="0" w:val="nil"/>
         </w:pBdr>
         <w:shd w:fill="auto" w:val="clear"/>
-        <w:contextualSpacing w:val="0"/>
         <w:rPr>
           <w:color w:val="000000"/>
         </w:rPr>
@@ -1498,7 +1477,6 @@
           <w:between w:space="0" w:sz="0" w:val="nil"/>
         </w:pBdr>
         <w:shd w:fill="auto" w:val="clear"/>
-        <w:contextualSpacing w:val="0"/>
         <w:rPr>
           <w:color w:val="000000"/>
         </w:rPr>
@@ -1556,7 +1534,6 @@
           <w:between w:space="0" w:sz="0" w:val="nil"/>
         </w:pBdr>
         <w:shd w:fill="auto" w:val="clear"/>
-        <w:contextualSpacing w:val="0"/>
         <w:rPr>
           <w:color w:val="000000"/>
         </w:rPr>
@@ -1628,7 +1605,6 @@
           <w:between w:space="0" w:sz="0" w:val="nil"/>
         </w:pBdr>
         <w:shd w:fill="auto" w:val="clear"/>
-        <w:contextualSpacing w:val="0"/>
         <w:rPr>
           <w:color w:val="000000"/>
         </w:rPr>
@@ -1683,7 +1659,6 @@
           <w:between w:space="0" w:sz="0" w:val="nil"/>
         </w:pBdr>
         <w:shd w:fill="auto" w:val="clear"/>
-        <w:contextualSpacing w:val="0"/>
         <w:rPr>
           <w:color w:val="000000"/>
         </w:rPr>
@@ -1808,7 +1783,6 @@
           <w:between w:space="0" w:sz="0" w:val="nil"/>
         </w:pBdr>
         <w:shd w:fill="auto" w:val="clear"/>
-        <w:contextualSpacing w:val="0"/>
         <w:rPr>
           <w:color w:val="000000"/>
         </w:rPr>
@@ -1912,7 +1886,6 @@
           <w:between w:space="0" w:sz="0" w:val="nil"/>
         </w:pBdr>
         <w:shd w:fill="auto" w:val="clear"/>
-        <w:contextualSpacing w:val="0"/>
         <w:rPr>
           <w:color w:val="000000"/>
         </w:rPr>
@@ -1997,29 +1970,27 @@
           <w:between w:space="0" w:sz="0" w:val="nil"/>
         </w:pBdr>
         <w:shd w:fill="auto" w:val="clear"/>
-        <w:contextualSpacing w:val="0"/>
-        <w:rPr>
-          <w:color w:val="000000"/>
-        </w:rPr>
-      </w:pPr>
-      <w:r>
-        <w:rPr>
-          <w:rtl w:val="0"/>
-        </w:rPr>
-      </w:r>
-    </w:p>
-    <w:p>
-      <w:pPr>
-        <w:widowControl w:val="0"/>
-        <w:pBdr>
-          <w:top w:space="0" w:sz="0" w:val="nil"/>
-          <w:left w:space="0" w:sz="0" w:val="nil"/>
-          <w:bottom w:space="0" w:sz="0" w:val="nil"/>
-          <w:right w:space="0" w:sz="0" w:val="nil"/>
-          <w:between w:space="0" w:sz="0" w:val="nil"/>
-        </w:pBdr>
-        <w:shd w:fill="auto" w:val="clear"/>
-        <w:contextualSpacing w:val="0"/>
+        <w:rPr>
+          <w:color w:val="000000"/>
+        </w:rPr>
+      </w:pPr>
+      <w:r>
+        <w:rPr>
+          <w:rtl w:val="0"/>
+        </w:rPr>
+      </w:r>
+    </w:p>
+    <w:p>
+      <w:pPr>
+        <w:widowControl w:val="0"/>
+        <w:pBdr>
+          <w:top w:space="0" w:sz="0" w:val="nil"/>
+          <w:left w:space="0" w:sz="0" w:val="nil"/>
+          <w:bottom w:space="0" w:sz="0" w:val="nil"/>
+          <w:right w:space="0" w:sz="0" w:val="nil"/>
+          <w:between w:space="0" w:sz="0" w:val="nil"/>
+        </w:pBdr>
+        <w:shd w:fill="auto" w:val="clear"/>
         <w:rPr>
           <w:color w:val="000000"/>
         </w:rPr>
@@ -2051,7 +2022,6 @@
           <w:between w:space="0" w:sz="0" w:val="nil"/>
         </w:pBdr>
         <w:shd w:fill="auto" w:val="clear"/>
-        <w:contextualSpacing w:val="0"/>
         <w:rPr>
           <w:color w:val="000000"/>
         </w:rPr>
@@ -2083,7 +2053,6 @@
           <w:between w:space="0" w:sz="0" w:val="nil"/>
         </w:pBdr>
         <w:shd w:fill="auto" w:val="clear"/>
-        <w:contextualSpacing w:val="0"/>
         <w:rPr>
           <w:color w:val="000000"/>
         </w:rPr>
@@ -2178,7 +2147,6 @@
           <w:between w:space="0" w:sz="0" w:val="nil"/>
         </w:pBdr>
         <w:shd w:fill="auto" w:val="clear"/>
-        <w:contextualSpacing w:val="0"/>
         <w:rPr>
           <w:color w:val="000000"/>
         </w:rPr>
@@ -2202,7 +2170,6 @@
           <w:between w:space="0" w:sz="0" w:val="nil"/>
         </w:pBdr>
         <w:shd w:fill="auto" w:val="clear"/>
-        <w:contextualSpacing w:val="0"/>
         <w:rPr>
           <w:color w:val="000000"/>
         </w:rPr>
@@ -2287,7 +2254,6 @@
           <w:between w:space="0" w:sz="0" w:val="nil"/>
         </w:pBdr>
         <w:shd w:fill="auto" w:val="clear"/>
-        <w:contextualSpacing w:val="0"/>
         <w:rPr>
           <w:color w:val="000000"/>
         </w:rPr>
@@ -2372,7 +2338,6 @@
           <w:between w:space="0" w:sz="0" w:val="nil"/>
         </w:pBdr>
         <w:shd w:fill="auto" w:val="clear"/>
-        <w:contextualSpacing w:val="0"/>
         <w:rPr>
           <w:color w:val="000000"/>
         </w:rPr>
@@ -2491,7 +2456,6 @@
           <w:between w:space="0" w:sz="0" w:val="nil"/>
         </w:pBdr>
         <w:shd w:fill="auto" w:val="clear"/>
-        <w:contextualSpacing w:val="0"/>
         <w:rPr>
           <w:color w:val="000000"/>
         </w:rPr>
@@ -2627,7 +2591,6 @@
           <w:between w:space="0" w:sz="0" w:val="nil"/>
         </w:pBdr>
         <w:shd w:fill="auto" w:val="clear"/>
-        <w:contextualSpacing w:val="0"/>
         <w:rPr>
           <w:color w:val="000000"/>
         </w:rPr>
@@ -2719,7 +2682,6 @@
           <w:between w:space="0" w:sz="0" w:val="nil"/>
         </w:pBdr>
         <w:shd w:fill="auto" w:val="clear"/>
-        <w:contextualSpacing w:val="0"/>
         <w:rPr>
           <w:color w:val="000000"/>
         </w:rPr>
@@ -2821,7 +2783,6 @@
           <w:between w:space="0" w:sz="0" w:val="nil"/>
         </w:pBdr>
         <w:shd w:fill="auto" w:val="clear"/>
-        <w:contextualSpacing w:val="0"/>
         <w:rPr>
           <w:color w:val="000000"/>
         </w:rPr>
@@ -2896,7 +2857,6 @@
           <w:between w:space="0" w:sz="0" w:val="nil"/>
         </w:pBdr>
         <w:shd w:fill="auto" w:val="clear"/>
-        <w:contextualSpacing w:val="0"/>
         <w:rPr>
           <w:color w:val="000000"/>
         </w:rPr>
@@ -3038,7 +2998,6 @@
           <w:between w:space="0" w:sz="0" w:val="nil"/>
         </w:pBdr>
         <w:shd w:fill="auto" w:val="clear"/>
-        <w:contextualSpacing w:val="0"/>
         <w:rPr>
           <w:color w:val="000000"/>
         </w:rPr>
@@ -3137,7 +3096,6 @@
           <w:between w:space="0" w:sz="0" w:val="nil"/>
         </w:pBdr>
         <w:shd w:fill="auto" w:val="clear"/>
-        <w:contextualSpacing w:val="0"/>
         <w:rPr>
           <w:color w:val="000000"/>
         </w:rPr>
@@ -3178,7 +3136,6 @@
           <w:between w:space="0" w:sz="0" w:val="nil"/>
         </w:pBdr>
         <w:shd w:fill="auto" w:val="clear"/>
-        <w:contextualSpacing w:val="0"/>
         <w:rPr>
           <w:color w:val="000000"/>
         </w:rPr>
@@ -3294,7 +3251,6 @@
           <w:between w:space="0" w:sz="0" w:val="nil"/>
         </w:pBdr>
         <w:shd w:fill="auto" w:val="clear"/>
-        <w:contextualSpacing w:val="0"/>
         <w:rPr>
           <w:color w:val="000000"/>
         </w:rPr>
@@ -3369,7 +3325,6 @@
           <w:between w:space="0" w:sz="0" w:val="nil"/>
         </w:pBdr>
         <w:shd w:fill="auto" w:val="clear"/>
-        <w:contextualSpacing w:val="0"/>
         <w:rPr>
           <w:color w:val="000000"/>
         </w:rPr>
@@ -3444,7 +3399,6 @@
           <w:between w:space="0" w:sz="0" w:val="nil"/>
         </w:pBdr>
         <w:shd w:fill="auto" w:val="clear"/>
-        <w:contextualSpacing w:val="0"/>
         <w:rPr>
           <w:color w:val="000000"/>
         </w:rPr>
@@ -3502,7 +3456,6 @@
           <w:between w:space="0" w:sz="0" w:val="nil"/>
         </w:pBdr>
         <w:shd w:fill="auto" w:val="clear"/>
-        <w:contextualSpacing w:val="0"/>
         <w:rPr>
           <w:color w:val="000000"/>
         </w:rPr>
@@ -3645,7 +3598,6 @@
           <w:between w:space="0" w:sz="0" w:val="nil"/>
         </w:pBdr>
         <w:shd w:fill="auto" w:val="clear"/>
-        <w:contextualSpacing w:val="0"/>
         <w:rPr>
           <w:color w:val="000000"/>
         </w:rPr>
@@ -3720,7 +3672,6 @@
           <w:between w:space="0" w:sz="0" w:val="nil"/>
         </w:pBdr>
         <w:shd w:fill="auto" w:val="clear"/>
-        <w:contextualSpacing w:val="0"/>
         <w:rPr>
           <w:color w:val="000000"/>
         </w:rPr>
@@ -3812,7 +3763,6 @@
           <w:between w:space="0" w:sz="0" w:val="nil"/>
         </w:pBdr>
         <w:shd w:fill="auto" w:val="clear"/>
-        <w:contextualSpacing w:val="0"/>
         <w:rPr>
           <w:color w:val="000000"/>
         </w:rPr>
@@ -3914,7 +3864,6 @@
           <w:between w:space="0" w:sz="0" w:val="nil"/>
         </w:pBdr>
         <w:shd w:fill="auto" w:val="clear"/>
-        <w:contextualSpacing w:val="0"/>
         <w:rPr>
           <w:color w:val="000000"/>
         </w:rPr>
@@ -4046,7 +3995,6 @@
           <w:between w:space="0" w:sz="0" w:val="nil"/>
         </w:pBdr>
         <w:shd w:fill="auto" w:val="clear"/>
-        <w:contextualSpacing w:val="0"/>
         <w:rPr>
           <w:color w:val="000000"/>
         </w:rPr>
@@ -4102,7 +4050,6 @@
           <w:between w:space="0" w:sz="0" w:val="nil"/>
         </w:pBdr>
         <w:shd w:fill="auto" w:val="clear"/>
-        <w:contextualSpacing w:val="0"/>
         <w:rPr>
           <w:color w:val="000000"/>
         </w:rPr>
@@ -4131,7 +4078,6 @@
           <w:between w:space="0" w:sz="0" w:val="nil"/>
         </w:pBdr>
         <w:shd w:fill="auto" w:val="clear"/>
-        <w:contextualSpacing w:val="0"/>
         <w:rPr>
           <w:color w:val="000000"/>
         </w:rPr>
@@ -4198,7 +4144,6 @@
           <w:between w:space="0" w:sz="0" w:val="nil"/>
         </w:pBdr>
         <w:shd w:fill="auto" w:val="clear"/>
-        <w:contextualSpacing w:val="0"/>
         <w:rPr>
           <w:color w:val="000000"/>
         </w:rPr>
@@ -4237,7 +4182,6 @@
           <w:between w:space="0" w:sz="0" w:val="nil"/>
         </w:pBdr>
         <w:shd w:fill="auto" w:val="clear"/>
-        <w:contextualSpacing w:val="0"/>
         <w:rPr>
           <w:color w:val="000000"/>
         </w:rPr>
@@ -4310,7 +4254,6 @@
           <w:between w:space="0" w:sz="0" w:val="nil"/>
         </w:pBdr>
         <w:shd w:fill="auto" w:val="clear"/>
-        <w:contextualSpacing w:val="0"/>
         <w:rPr>
           <w:color w:val="000000"/>
         </w:rPr>
@@ -4349,7 +4292,6 @@
           <w:between w:space="0" w:sz="0" w:val="nil"/>
         </w:pBdr>
         <w:shd w:fill="auto" w:val="clear"/>
-        <w:contextualSpacing w:val="0"/>
         <w:rPr>
           <w:color w:val="000000"/>
         </w:rPr>
@@ -4415,7 +4357,6 @@
           <w:between w:space="0" w:sz="0" w:val="nil"/>
         </w:pBdr>
         <w:shd w:fill="auto" w:val="clear"/>
-        <w:contextualSpacing w:val="0"/>
         <w:rPr>
           <w:color w:val="000000"/>
         </w:rPr>
@@ -4454,7 +4395,6 @@
           <w:between w:space="0" w:sz="0" w:val="nil"/>
         </w:pBdr>
         <w:shd w:fill="auto" w:val="clear"/>
-        <w:contextualSpacing w:val="0"/>
         <w:rPr>
           <w:color w:val="000000"/>
         </w:rPr>
@@ -4510,7 +4450,6 @@
           <w:between w:space="0" w:sz="0" w:val="nil"/>
         </w:pBdr>
         <w:shd w:fill="auto" w:val="clear"/>
-        <w:contextualSpacing w:val="0"/>
         <w:rPr>
           <w:color w:val="000000"/>
         </w:rPr>
@@ -4539,7 +4478,6 @@
           <w:between w:space="0" w:sz="0" w:val="nil"/>
         </w:pBdr>
         <w:shd w:fill="auto" w:val="clear"/>
-        <w:contextualSpacing w:val="0"/>
         <w:rPr>
           <w:color w:val="000000"/>
         </w:rPr>
@@ -4606,7 +4544,6 @@
           <w:between w:space="0" w:sz="0" w:val="nil"/>
         </w:pBdr>
         <w:shd w:fill="auto" w:val="clear"/>
-        <w:contextualSpacing w:val="0"/>
         <w:rPr>
           <w:color w:val="000000"/>
         </w:rPr>
@@ -4679,7 +4616,6 @@
           <w:between w:space="0" w:sz="0" w:val="nil"/>
         </w:pBdr>
         <w:shd w:fill="auto" w:val="clear"/>
-        <w:contextualSpacing w:val="0"/>
         <w:rPr>
           <w:color w:val="000000"/>
         </w:rPr>
@@ -4718,7 +4654,6 @@
           <w:between w:space="0" w:sz="0" w:val="nil"/>
         </w:pBdr>
         <w:shd w:fill="auto" w:val="clear"/>
-        <w:contextualSpacing w:val="0"/>
         <w:rPr>
           <w:color w:val="000000"/>
         </w:rPr>
@@ -4757,7 +4692,6 @@
           <w:between w:space="0" w:sz="0" w:val="nil"/>
         </w:pBdr>
         <w:shd w:fill="auto" w:val="clear"/>
-        <w:contextualSpacing w:val="0"/>
         <w:rPr/>
       </w:pPr>
       <w:r>
@@ -4787,7 +4721,6 @@
           <w:between w:space="0" w:sz="0" w:val="nil"/>
         </w:pBdr>
         <w:shd w:fill="auto" w:val="clear"/>
-        <w:contextualSpacing w:val="0"/>
         <w:rPr>
           <w:color w:val="000000"/>
         </w:rPr>
@@ -4835,7 +4768,6 @@
         <w:shd w:fill="auto" w:val="clear"/>
         <w:spacing w:after="0" w:before="0" w:line="240" w:lineRule="auto"/>
         <w:ind w:left="0" w:right="0" w:firstLine="0"/>
-        <w:contextualSpacing w:val="0"/>
         <w:jc w:val="left"/>
         <w:rPr>
           <w:rFonts w:ascii="Arial" w:cs="Arial" w:eastAsia="Arial" w:hAnsi="Arial"/>
@@ -4886,7 +4818,6 @@
         <w:shd w:fill="auto" w:val="clear"/>
         <w:spacing w:after="0" w:before="0" w:line="240" w:lineRule="auto"/>
         <w:ind w:left="0" w:right="0" w:firstLine="0"/>
-        <w:contextualSpacing w:val="0"/>
         <w:jc w:val="left"/>
         <w:rPr>
           <w:rFonts w:ascii="Arial" w:cs="Arial" w:eastAsia="Arial" w:hAnsi="Arial"/>
